--- a/lecture2/文案.docx
+++ b/lecture2/文案.docx
@@ -48,6 +48,7 @@
         <w:rPr>
           <w:rFonts w:ascii="Microsoft YaHei UI" w:eastAsia="Microsoft YaHei UI" w:hAnsi="Microsoft YaHei UI" w:cs="Open Sans"/>
           <w:color w:val="333333"/>
+          <w:vertAlign w:val="subscript"/>
         </w:rPr>
       </w:pPr>
       <w:r>
@@ -84,7 +85,7 @@
         <w:shd w:val="clear" w:color="auto" w:fill="FFFFFF"/>
         <w:spacing w:before="192" w:beforeAutospacing="0" w:after="192" w:afterAutospacing="0"/>
         <w:rPr>
-          <w:rFonts w:ascii="Microsoft YaHei UI" w:eastAsia="Microsoft YaHei UI" w:hAnsi="Microsoft YaHei UI" w:cs="Open Sans" w:hint="eastAsia"/>
+          <w:rFonts w:ascii="Microsoft YaHei UI" w:eastAsia="Microsoft YaHei UI" w:hAnsi="Microsoft YaHei UI" w:cs="Open Sans"/>
           <w:color w:val="333333"/>
         </w:rPr>
       </w:pPr>
@@ -265,15 +266,7 @@
           <w:rFonts w:ascii="Microsoft YaHei UI" w:eastAsia="Microsoft YaHei UI" w:hAnsi="Microsoft YaHei UI" w:cs="Microsoft YaHei" w:hint="eastAsia"/>
           <w:color w:val="333333"/>
         </w:rPr>
-        <w:t xml:space="preserve"> </w:t>
-      </w:r>
-      <w:r>
-        <w:rPr>
-          <w:rStyle w:val="md-plain"/>
-          <w:rFonts w:ascii="Microsoft YaHei UI" w:eastAsia="Microsoft YaHei UI" w:hAnsi="Microsoft YaHei UI" w:cs="Microsoft YaHei" w:hint="eastAsia"/>
-          <w:color w:val="333333"/>
-        </w:rPr>
-        <w:t>Game Over</w:t>
+        <w:t xml:space="preserve"> Game Over</w:t>
       </w:r>
     </w:p>
     <w:p>
@@ -300,7 +293,9 @@
       <w:pPr>
         <w:spacing w:line="360" w:lineRule="auto"/>
         <w:rPr>
-          <w:rFonts w:ascii="Microsoft YaHei UI" w:eastAsia="Microsoft YaHei UI" w:hAnsi="Microsoft YaHei UI"/>
+          <w:rStyle w:val="md-plain"/>
+          <w:rFonts w:ascii="Microsoft YaHei UI" w:eastAsia="Microsoft YaHei UI" w:hAnsi="Microsoft YaHei UI" w:hint="eastAsia"/>
+          <w:lang w:val="en-US"/>
         </w:rPr>
       </w:pPr>
       <w:r>
@@ -318,12 +313,27 @@
           <w:rFonts w:ascii="Microsoft YaHei UI" w:eastAsia="Microsoft YaHei UI" w:hAnsi="Microsoft YaHei UI" w:cs="Microsoft YaHei"/>
           <w:color w:val="333333"/>
           <w:kern w:val="0"/>
+          <w:lang w:val="en-US"/>
           <w14:ligatures w14:val="none"/>
         </w:rPr>
       </w:pPr>
       <w:r>
         <w:rPr>
-          <w:rFonts w:ascii="Microsoft YaHei UI" w:eastAsia="Microsoft YaHei UI" w:hAnsi="Microsoft YaHei UI" w:hint="eastAsia"/>
+          <w:rStyle w:val="md-plain"/>
+          <w:rFonts w:ascii="Microsoft YaHei UI" w:eastAsia="Microsoft YaHei UI" w:hAnsi="Microsoft YaHei UI" w:cs="Microsoft YaHei" w:hint="eastAsia"/>
+          <w:color w:val="333333"/>
+          <w:kern w:val="0"/>
+          <w14:ligatures w14:val="none"/>
+        </w:rPr>
+        <w:t>1.</w:t>
+      </w:r>
+      <w:r>
+        <w:rPr>
+          <w:rStyle w:val="md-plain"/>
+          <w:rFonts w:ascii="Microsoft YaHei UI" w:eastAsia="Microsoft YaHei UI" w:hAnsi="Microsoft YaHei UI" w:cs="Microsoft YaHei" w:hint="eastAsia"/>
+          <w:color w:val="333333"/>
+          <w:kern w:val="0"/>
+          <w14:ligatures w14:val="none"/>
         </w:rPr>
         <w:t xml:space="preserve"> </w:t>
       </w:r>
@@ -333,6 +343,31 @@
           <w:rFonts w:ascii="Microsoft YaHei UI" w:eastAsia="Microsoft YaHei UI" w:hAnsi="Microsoft YaHei UI" w:cs="Microsoft YaHei" w:hint="eastAsia"/>
           <w:color w:val="333333"/>
           <w:kern w:val="0"/>
+          <w:highlight w:val="green"/>
+          <w14:ligatures w14:val="none"/>
+        </w:rPr>
+        <w:t>你加了什么社团------</w:t>
+      </w:r>
+      <w:r>
+        <w:rPr>
+          <w:rStyle w:val="md-plain"/>
+          <w:rFonts w:ascii="Microsoft YaHei UI" w:eastAsia="Microsoft YaHei UI" w:hAnsi="Microsoft YaHei UI" w:cs="Microsoft YaHei"/>
+          <w:color w:val="333333"/>
+          <w:kern w:val="0"/>
+          <w:highlight w:val="green"/>
+          <w:lang w:val="en-US"/>
+          <w14:ligatures w14:val="none"/>
+        </w:rPr>
+        <w:t>&gt;</w:t>
+      </w:r>
+      <w:r>
+        <w:rPr>
+          <w:rStyle w:val="md-plain"/>
+          <w:rFonts w:ascii="Microsoft YaHei UI" w:eastAsia="Microsoft YaHei UI" w:hAnsi="Microsoft YaHei UI" w:cs="Microsoft YaHei" w:hint="eastAsia"/>
+          <w:color w:val="333333"/>
+          <w:kern w:val="0"/>
+          <w:highlight w:val="green"/>
+          <w:lang w:val="en-US"/>
           <w14:ligatures w14:val="none"/>
         </w:rPr>
         <w:t>我知道她在哪个社团了，我也挺有兴趣，可以一同加入</w:t>
@@ -343,29 +378,71 @@
         <w:spacing w:line="360" w:lineRule="auto"/>
         <w:rPr>
           <w:rStyle w:val="md-plain"/>
-          <w:rFonts w:ascii="Microsoft YaHei UI" w:eastAsia="Microsoft YaHei UI" w:hAnsi="Microsoft YaHei UI" w:cs="Microsoft YaHei" w:hint="eastAsia"/>
+          <w:rFonts w:ascii="Microsoft YaHei UI" w:eastAsia="Microsoft YaHei UI" w:hAnsi="Microsoft YaHei UI" w:cs="Microsoft YaHei"/>
+          <w:color w:val="333333"/>
+          <w:kern w:val="0"/>
+          <w14:ligatures w14:val="none"/>
+        </w:rPr>
+      </w:pPr>
+      <w:r>
+        <w:rPr>
+          <w:rStyle w:val="md-plain"/>
+          <w:rFonts w:ascii="Microsoft YaHei UI" w:eastAsia="Microsoft YaHei UI" w:hAnsi="Microsoft YaHei UI" w:cs="Microsoft YaHei" w:hint="eastAsia"/>
+          <w:color w:val="333333"/>
+          <w:kern w:val="0"/>
+          <w14:ligatures w14:val="none"/>
+        </w:rPr>
+        <w:t>2.</w:t>
+      </w:r>
+      <w:r>
+        <w:rPr>
+          <w:rStyle w:val="md-plain"/>
+          <w:rFonts w:ascii="Microsoft YaHei UI" w:eastAsia="Microsoft YaHei UI" w:hAnsi="Microsoft YaHei UI" w:cs="Microsoft YaHei" w:hint="eastAsia"/>
+          <w:color w:val="333333"/>
+          <w:kern w:val="0"/>
+          <w14:ligatures w14:val="none"/>
+        </w:rPr>
+        <w:t xml:space="preserve"> </w:t>
+      </w:r>
+      <w:r>
+        <w:rPr>
+          <w:rStyle w:val="md-plain"/>
+          <w:rFonts w:ascii="Microsoft YaHei UI" w:eastAsia="Microsoft YaHei UI" w:hAnsi="Microsoft YaHei UI" w:cs="Microsoft YaHei" w:hint="eastAsia"/>
+          <w:color w:val="333333"/>
+          <w:kern w:val="0"/>
+          <w14:ligatures w14:val="none"/>
+        </w:rPr>
+        <w:t>晚饭准备吃啥？------</w:t>
+      </w:r>
+      <w:r>
+        <w:rPr>
+          <w:rStyle w:val="md-plain"/>
+          <w:rFonts w:ascii="Microsoft YaHei UI" w:eastAsia="Microsoft YaHei UI" w:hAnsi="Microsoft YaHei UI" w:cs="Microsoft YaHei"/>
           <w:color w:val="333333"/>
           <w:kern w:val="0"/>
           <w:lang w:val="en-US"/>
           <w14:ligatures w14:val="none"/>
         </w:rPr>
-      </w:pPr>
-      <w:r>
-        <w:rPr>
-          <w:rStyle w:val="md-plain"/>
-          <w:rFonts w:ascii="Microsoft YaHei UI" w:eastAsia="Microsoft YaHei UI" w:hAnsi="Microsoft YaHei UI" w:cs="Microsoft YaHei" w:hint="eastAsia"/>
-          <w:color w:val="333333"/>
-          <w:kern w:val="0"/>
-          <w14:ligatures w14:val="none"/>
-        </w:rPr>
-        <w:t>1.</w:t>
-      </w:r>
-      <w:r>
-        <w:rPr>
-          <w:rStyle w:val="md-plain"/>
-          <w:rFonts w:ascii="Microsoft YaHei UI" w:eastAsia="Microsoft YaHei UI" w:hAnsi="Microsoft YaHei UI" w:cs="Microsoft YaHei" w:hint="eastAsia"/>
-          <w:color w:val="333333"/>
-          <w:kern w:val="0"/>
+        <w:t>&gt;</w:t>
+      </w:r>
+      <w:r>
+        <w:rPr>
+          <w:rStyle w:val="md-plain"/>
+          <w:rFonts w:ascii="Microsoft YaHei UI" w:eastAsia="Microsoft YaHei UI" w:hAnsi="Microsoft YaHei UI" w:cs="Microsoft YaHei" w:hint="eastAsia"/>
+          <w:color w:val="333333"/>
+          <w:kern w:val="0"/>
+          <w:lang w:val="en-US"/>
+          <w14:ligatures w14:val="none"/>
+        </w:rPr>
+        <w:t>太庸俗了，这是尬聊</w:t>
+      </w:r>
+      <w:r>
+        <w:rPr>
+          <w:rStyle w:val="md-plain"/>
+          <w:rFonts w:ascii="Microsoft YaHei UI" w:eastAsia="Microsoft YaHei UI" w:hAnsi="Microsoft YaHei UI" w:cs="Microsoft YaHei" w:hint="eastAsia"/>
+          <w:color w:val="333333"/>
+          <w:kern w:val="0"/>
+          <w:lang w:val="en-US"/>
           <w14:ligatures w14:val="none"/>
         </w:rPr>
         <w:t xml:space="preserve"> </w:t>
@@ -375,46 +452,8 @@
           <w:rStyle w:val="md-plain"/>
           <w:rFonts w:ascii="Microsoft YaHei UI" w:eastAsia="Microsoft YaHei UI" w:hAnsi="Microsoft YaHei UI" w:cs="Microsoft YaHei" w:hint="eastAsia"/>
           <w:color w:val="333333"/>
-          <w:kern w:val="0"/>
-          <w:highlight w:val="green"/>
-          <w14:ligatures w14:val="none"/>
-        </w:rPr>
-        <w:t>你加了什么社团</w:t>
-      </w:r>
-      <w:r>
-        <w:rPr>
-          <w:rStyle w:val="md-plain"/>
-          <w:rFonts w:ascii="Microsoft YaHei UI" w:eastAsia="Microsoft YaHei UI" w:hAnsi="Microsoft YaHei UI" w:cs="Microsoft YaHei" w:hint="eastAsia"/>
-          <w:color w:val="333333"/>
-          <w:kern w:val="0"/>
-          <w:highlight w:val="green"/>
-          <w14:ligatures w14:val="none"/>
-        </w:rPr>
-        <w:t>------</w:t>
-      </w:r>
-      <w:r>
-        <w:rPr>
-          <w:rStyle w:val="md-plain"/>
-          <w:rFonts w:ascii="Microsoft YaHei UI" w:eastAsia="Microsoft YaHei UI" w:hAnsi="Microsoft YaHei UI" w:cs="Microsoft YaHei"/>
-          <w:color w:val="333333"/>
-          <w:kern w:val="0"/>
-          <w:highlight w:val="green"/>
-          <w:lang w:val="en-US"/>
-          <w14:ligatures w14:val="none"/>
-        </w:rPr>
-        <w:t>&gt;</w:t>
-      </w:r>
-      <w:r>
-        <w:rPr>
-          <w:rStyle w:val="md-plain"/>
-          <w:rFonts w:ascii="Microsoft YaHei UI" w:eastAsia="Microsoft YaHei UI" w:hAnsi="Microsoft YaHei UI" w:cs="Microsoft YaHei" w:hint="eastAsia"/>
-          <w:color w:val="333333"/>
-          <w:kern w:val="0"/>
-          <w:highlight w:val="green"/>
-          <w:lang w:val="en-US"/>
-          <w14:ligatures w14:val="none"/>
-        </w:rPr>
-        <w:t>我知道她在哪个社团了，我也挺有兴趣，可以一同加入</w:t>
+        </w:rPr>
+        <w:t>Game Over</w:t>
       </w:r>
     </w:p>
     <w:p>
@@ -422,9 +461,10 @@
         <w:spacing w:line="360" w:lineRule="auto"/>
         <w:rPr>
           <w:rStyle w:val="md-plain"/>
-          <w:rFonts w:ascii="Microsoft YaHei UI" w:eastAsia="Microsoft YaHei UI" w:hAnsi="Microsoft YaHei UI" w:cs="Microsoft YaHei" w:hint="eastAsia"/>
-          <w:color w:val="333333"/>
-          <w:kern w:val="0"/>
+          <w:rFonts w:ascii="Microsoft YaHei UI" w:eastAsia="Microsoft YaHei UI" w:hAnsi="Microsoft YaHei UI" w:cs="Microsoft YaHei"/>
+          <w:color w:val="333333"/>
+          <w:kern w:val="0"/>
+          <w:lang w:val="en-US"/>
           <w14:ligatures w14:val="none"/>
         </w:rPr>
       </w:pPr>
@@ -436,7 +476,7 @@
           <w:kern w:val="0"/>
           <w14:ligatures w14:val="none"/>
         </w:rPr>
-        <w:t>2.</w:t>
+        <w:t>3.</w:t>
       </w:r>
       <w:r>
         <w:rPr>
@@ -456,7 +496,7 @@
           <w:kern w:val="0"/>
           <w14:ligatures w14:val="none"/>
         </w:rPr>
-        <w:t>晚饭准备吃啥？------</w:t>
+        <w:t>周末有空吗？---------</w:t>
       </w:r>
       <w:r>
         <w:rPr>
@@ -478,7 +518,7 @@
           <w:lang w:val="en-US"/>
           <w14:ligatures w14:val="none"/>
         </w:rPr>
-        <w:t>太庸俗了，这是尬聊</w:t>
+        <w:t>还不熟，乱约什么</w:t>
       </w:r>
       <w:r>
         <w:rPr>
@@ -502,114 +542,10 @@
     </w:p>
     <w:p>
       <w:pPr>
-        <w:spacing w:line="360" w:lineRule="auto"/>
-        <w:rPr>
-          <w:rStyle w:val="md-plain"/>
-          <w:rFonts w:ascii="Microsoft YaHei UI" w:eastAsia="Microsoft YaHei UI" w:hAnsi="Microsoft YaHei UI" w:cs="Microsoft YaHei" w:hint="eastAsia"/>
-          <w:color w:val="333333"/>
-          <w:kern w:val="0"/>
+        <w:rPr>
           <w:lang w:val="en-US"/>
-          <w14:ligatures w14:val="none"/>
         </w:rPr>
       </w:pPr>
-      <w:r>
-        <w:rPr>
-          <w:rStyle w:val="md-plain"/>
-          <w:rFonts w:ascii="Microsoft YaHei UI" w:eastAsia="Microsoft YaHei UI" w:hAnsi="Microsoft YaHei UI" w:cs="Microsoft YaHei" w:hint="eastAsia"/>
-          <w:color w:val="333333"/>
-          <w:kern w:val="0"/>
-          <w14:ligatures w14:val="none"/>
-        </w:rPr>
-        <w:t>3.</w:t>
-      </w:r>
-      <w:r>
-        <w:rPr>
-          <w:rStyle w:val="md-plain"/>
-          <w:rFonts w:ascii="Microsoft YaHei UI" w:eastAsia="Microsoft YaHei UI" w:hAnsi="Microsoft YaHei UI" w:cs="Microsoft YaHei" w:hint="eastAsia"/>
-          <w:color w:val="333333"/>
-          <w:kern w:val="0"/>
-          <w14:ligatures w14:val="none"/>
-        </w:rPr>
-        <w:t xml:space="preserve"> </w:t>
-      </w:r>
-      <w:r>
-        <w:rPr>
-          <w:rStyle w:val="md-plain"/>
-          <w:rFonts w:ascii="Microsoft YaHei UI" w:eastAsia="Microsoft YaHei UI" w:hAnsi="Microsoft YaHei UI" w:cs="Microsoft YaHei" w:hint="eastAsia"/>
-          <w:color w:val="333333"/>
-          <w:kern w:val="0"/>
-          <w14:ligatures w14:val="none"/>
-        </w:rPr>
-        <w:t>周末有空吗？---------</w:t>
-      </w:r>
-      <w:r>
-        <w:rPr>
-          <w:rStyle w:val="md-plain"/>
-          <w:rFonts w:ascii="Microsoft YaHei UI" w:eastAsia="Microsoft YaHei UI" w:hAnsi="Microsoft YaHei UI" w:cs="Microsoft YaHei"/>
-          <w:color w:val="333333"/>
-          <w:kern w:val="0"/>
-          <w:lang w:val="en-US"/>
-          <w14:ligatures w14:val="none"/>
-        </w:rPr>
-        <w:t>&gt;</w:t>
-      </w:r>
-      <w:r>
-        <w:rPr>
-          <w:rStyle w:val="md-plain"/>
-          <w:rFonts w:ascii="Microsoft YaHei UI" w:eastAsia="Microsoft YaHei UI" w:hAnsi="Microsoft YaHei UI" w:cs="Microsoft YaHei" w:hint="eastAsia"/>
-          <w:color w:val="333333"/>
-          <w:kern w:val="0"/>
-          <w:lang w:val="en-US"/>
-          <w14:ligatures w14:val="none"/>
-        </w:rPr>
-        <w:t>还不熟，乱约什么</w:t>
-      </w:r>
-      <w:r>
-        <w:rPr>
-          <w:rStyle w:val="md-plain"/>
-          <w:rFonts w:ascii="Microsoft YaHei UI" w:eastAsia="Microsoft YaHei UI" w:hAnsi="Microsoft YaHei UI" w:cs="Microsoft YaHei" w:hint="eastAsia"/>
-          <w:color w:val="333333"/>
-          <w:kern w:val="0"/>
-          <w:lang w:val="en-US"/>
-          <w14:ligatures w14:val="none"/>
-        </w:rPr>
-        <w:t xml:space="preserve"> </w:t>
-      </w:r>
-      <w:r>
-        <w:rPr>
-          <w:rStyle w:val="md-plain"/>
-          <w:rFonts w:ascii="Microsoft YaHei UI" w:eastAsia="Microsoft YaHei UI" w:hAnsi="Microsoft YaHei UI" w:cs="Microsoft YaHei" w:hint="eastAsia"/>
-          <w:color w:val="333333"/>
-        </w:rPr>
-        <w:t>Game Over</w:t>
-      </w:r>
-    </w:p>
-    <w:p>
-      <w:pPr>
-        <w:rPr>
-          <w:rFonts w:ascii="Microsoft YaHei UI" w:eastAsia="Microsoft YaHei UI" w:hAnsi="Microsoft YaHei UI" w:hint="eastAsia"/>
-        </w:rPr>
-      </w:pPr>
-      <w:r>
-        <w:rPr>
-          <w:rFonts w:ascii="Microsoft YaHei UI" w:eastAsia="Microsoft YaHei UI" w:hAnsi="Microsoft YaHei UI" w:hint="eastAsia"/>
-        </w:rPr>
-        <w:t xml:space="preserve">       </w:t>
-      </w:r>
-    </w:p>
-    <w:p>
-      <w:pPr>
-        <w:rPr>
-          <w:rFonts w:hint="eastAsia"/>
-          <w:lang w:val="en-US"/>
-        </w:rPr>
-      </w:pPr>
-      <w:r>
-        <w:rPr>
-          <w:rFonts w:hint="eastAsia"/>
-        </w:rPr>
-        <w:t xml:space="preserve">    </w:t>
-      </w:r>
     </w:p>
     <w:sectPr>
       <w:pgSz w:w="12240" w:h="15840"/>
